--- a/Redux.docx
+++ b/Redux.docx
@@ -13,7 +13,28 @@
           <w:szCs w:val="26"/>
         </w:rPr>
       </w:pPr>
+      <w:r>
+        <w:rPr>
+          <w:rFonts w:ascii="Times New Roman" w:hAnsi="Times New Roman" w:cs="Times New Roman"/>
+          <w:sz w:val="26"/>
+          <w:szCs w:val="26"/>
+        </w:rPr>
+        <w:t>aaaadfff</w:t>
+      </w:r>
       <w:bookmarkStart w:id="0" w:name="_GoBack"/>
+      <w:bookmarkEnd w:id="0"/>
+    </w:p>
+    <w:p>
+      <w:pPr>
+        <w:autoSpaceDE w:val="0"/>
+        <w:autoSpaceDN w:val="0"/>
+        <w:adjustRightInd w:val="0"/>
+        <w:rPr>
+          <w:rFonts w:ascii="Times New Roman" w:hAnsi="Times New Roman" w:cs="Times New Roman"/>
+          <w:sz w:val="26"/>
+          <w:szCs w:val="26"/>
+        </w:rPr>
+      </w:pPr>
       <w:r>
         <w:rPr>
           <w:rFonts w:ascii="Times New Roman" w:hAnsi="Times New Roman" w:cs="Times New Roman"/>
@@ -807,7 +828,6 @@
         <w:t>) that receives the dispatch() method and return callback props that you want to inject into the presentational component.</w:t>
       </w:r>
     </w:p>
-    <w:bookmarkEnd w:id="0"/>
     <w:p>
       <w:pPr>
         <w:rPr>

--- a/Redux.docx
+++ b/Redux.docx
@@ -19,7 +19,47 @@
           <w:sz w:val="26"/>
           <w:szCs w:val="26"/>
         </w:rPr>
-        <w:t>aaaadfff</w:t>
+        <w:t>A</w:t>
+      </w:r>
+      <w:r>
+        <w:rPr>
+          <w:rFonts w:ascii="Times New Roman" w:hAnsi="Times New Roman" w:cs="Times New Roman"/>
+          <w:sz w:val="26"/>
+          <w:szCs w:val="26"/>
+        </w:rPr>
+        <w:t>aaadfff</w:t>
+      </w:r>
+    </w:p>
+    <w:p>
+      <w:pPr>
+        <w:autoSpaceDE w:val="0"/>
+        <w:autoSpaceDN w:val="0"/>
+        <w:adjustRightInd w:val="0"/>
+        <w:rPr>
+          <w:rFonts w:ascii="Times New Roman" w:hAnsi="Times New Roman" w:cs="Times New Roman"/>
+          <w:sz w:val="26"/>
+          <w:szCs w:val="26"/>
+        </w:rPr>
+      </w:pPr>
+    </w:p>
+    <w:p>
+      <w:pPr>
+        <w:autoSpaceDE w:val="0"/>
+        <w:autoSpaceDN w:val="0"/>
+        <w:adjustRightInd w:val="0"/>
+        <w:rPr>
+          <w:rFonts w:ascii="Times New Roman" w:hAnsi="Times New Roman" w:cs="Times New Roman"/>
+          <w:sz w:val="26"/>
+          <w:szCs w:val="26"/>
+        </w:rPr>
+      </w:pPr>
+      <w:r>
+        <w:rPr>
+          <w:rFonts w:ascii="Times New Roman" w:hAnsi="Times New Roman" w:cs="Times New Roman"/>
+          <w:sz w:val="26"/>
+          <w:szCs w:val="26"/>
+        </w:rPr>
+        <w:t>dsfgsg</w:t>
       </w:r>
       <w:bookmarkStart w:id="0" w:name="_GoBack"/>
       <w:bookmarkEnd w:id="0"/>
@@ -113,25 +153,7 @@
           <w:sz w:val="26"/>
           <w:szCs w:val="26"/>
         </w:rPr>
-        <w:t xml:space="preserve">You send them to the store using </w:t>
-      </w:r>
-      <w:proofErr w:type="gramStart"/>
-      <w:r>
-        <w:rPr>
-          <w:rFonts w:ascii="Times New Roman" w:hAnsi="Times New Roman" w:cs="Times New Roman"/>
-          <w:sz w:val="26"/>
-          <w:szCs w:val="26"/>
-        </w:rPr>
-        <w:t>store.dispatch</w:t>
-      </w:r>
-      <w:proofErr w:type="gramEnd"/>
-      <w:r>
-        <w:rPr>
-          <w:rFonts w:ascii="Times New Roman" w:hAnsi="Times New Roman" w:cs="Times New Roman"/>
-          <w:sz w:val="26"/>
-          <w:szCs w:val="26"/>
-        </w:rPr>
-        <w:t>().</w:t>
+        <w:t>You send them to the store using store.dispatch().</w:t>
       </w:r>
     </w:p>
     <w:p>
@@ -283,18 +305,8 @@
           <w:sz w:val="26"/>
           <w:szCs w:val="26"/>
         </w:rPr>
-        <w:t xml:space="preserve">What’s the minimal representation of your app’s state as an </w:t>
-      </w:r>
-      <w:proofErr w:type="gramStart"/>
-      <w:r>
-        <w:rPr>
-          <w:rFonts w:ascii="Times New Roman" w:hAnsi="Times New Roman" w:cs="Times New Roman"/>
-          <w:sz w:val="26"/>
-          <w:szCs w:val="26"/>
-        </w:rPr>
-        <w:t>object.</w:t>
-      </w:r>
-      <w:proofErr w:type="gramEnd"/>
+        <w:t>What’s the minimal representation of your app’s state as an object.</w:t>
+      </w:r>
     </w:p>
     <w:p>
       <w:pPr>
@@ -357,25 +369,7 @@
           <w:sz w:val="26"/>
           <w:szCs w:val="26"/>
         </w:rPr>
-        <w:t xml:space="preserve">In the previous sections, we defined the actions that represent the </w:t>
-      </w:r>
-      <w:proofErr w:type="gramStart"/>
-      <w:r>
-        <w:rPr>
-          <w:rFonts w:ascii="Times New Roman" w:hAnsi="Times New Roman" w:cs="Times New Roman"/>
-          <w:sz w:val="26"/>
-          <w:szCs w:val="26"/>
-        </w:rPr>
-        <w:t>fact  about</w:t>
-      </w:r>
-      <w:proofErr w:type="gramEnd"/>
-      <w:r>
-        <w:rPr>
-          <w:rFonts w:ascii="Times New Roman" w:hAnsi="Times New Roman" w:cs="Times New Roman"/>
-          <w:sz w:val="26"/>
-          <w:szCs w:val="26"/>
-        </w:rPr>
-        <w:t xml:space="preserve"> “what happened” and the reducers that update the state according to those actions</w:t>
+        <w:t>In the previous sections, we defined the actions that represent the fact  about “what happened” and the reducers that update the state according to those actions</w:t>
       </w:r>
     </w:p>
     <w:p>
@@ -445,25 +439,7 @@
           <w:sz w:val="26"/>
           <w:szCs w:val="26"/>
         </w:rPr>
-        <w:t xml:space="preserve">Allows access to state via </w:t>
-      </w:r>
-      <w:proofErr w:type="gramStart"/>
-      <w:r>
-        <w:rPr>
-          <w:rFonts w:ascii="Times New Roman" w:hAnsi="Times New Roman" w:cs="Times New Roman"/>
-          <w:sz w:val="26"/>
-          <w:szCs w:val="26"/>
-        </w:rPr>
-        <w:t>getState(</w:t>
-      </w:r>
-      <w:proofErr w:type="gramEnd"/>
-      <w:r>
-        <w:rPr>
-          <w:rFonts w:ascii="Times New Roman" w:hAnsi="Times New Roman" w:cs="Times New Roman"/>
-          <w:sz w:val="26"/>
-          <w:szCs w:val="26"/>
-        </w:rPr>
-        <w:t>)</w:t>
+        <w:t>Allows access to state via getState()</w:t>
       </w:r>
     </w:p>
     <w:p>
@@ -618,137 +594,63 @@
           <w:sz w:val="26"/>
           <w:szCs w:val="26"/>
         </w:rPr>
-        <w:t xml:space="preserve">We use </w:t>
-      </w:r>
-      <w:proofErr w:type="gramStart"/>
-      <w:r>
-        <w:rPr>
-          <w:rFonts w:ascii="Times New Roman" w:hAnsi="Times New Roman" w:cs="Times New Roman"/>
-          <w:sz w:val="26"/>
-          <w:szCs w:val="26"/>
-        </w:rPr>
-        <w:t>combineReducers(</w:t>
-      </w:r>
-      <w:proofErr w:type="gramEnd"/>
-      <w:r>
-        <w:rPr>
-          <w:rFonts w:ascii="Times New Roman" w:hAnsi="Times New Roman" w:cs="Times New Roman"/>
-          <w:sz w:val="26"/>
-          <w:szCs w:val="26"/>
-        </w:rPr>
-        <w:t>) to combine several reducers into one and pass it to createStore()</w:t>
-      </w:r>
-    </w:p>
-    <w:p>
-      <w:pPr>
-        <w:autoSpaceDE w:val="0"/>
-        <w:autoSpaceDN w:val="0"/>
-        <w:adjustRightInd w:val="0"/>
-        <w:rPr>
-          <w:rFonts w:ascii="Times New Roman" w:hAnsi="Times New Roman" w:cs="Times New Roman"/>
-          <w:sz w:val="26"/>
-          <w:szCs w:val="26"/>
-        </w:rPr>
-      </w:pPr>
-    </w:p>
-    <w:p>
-      <w:pPr>
-        <w:autoSpaceDE w:val="0"/>
-        <w:autoSpaceDN w:val="0"/>
-        <w:adjustRightInd w:val="0"/>
-        <w:rPr>
-          <w:rFonts w:ascii="Times New Roman" w:hAnsi="Times New Roman" w:cs="Times New Roman"/>
-          <w:sz w:val="26"/>
-          <w:szCs w:val="26"/>
-        </w:rPr>
-      </w:pPr>
-    </w:p>
-    <w:p>
-      <w:pPr>
-        <w:autoSpaceDE w:val="0"/>
-        <w:autoSpaceDN w:val="0"/>
-        <w:adjustRightInd w:val="0"/>
-        <w:rPr>
-          <w:rFonts w:ascii="Times New Roman" w:hAnsi="Times New Roman" w:cs="Times New Roman"/>
-          <w:sz w:val="26"/>
-          <w:szCs w:val="26"/>
-        </w:rPr>
-      </w:pPr>
-    </w:p>
-    <w:p>
-      <w:pPr>
-        <w:autoSpaceDE w:val="0"/>
-        <w:autoSpaceDN w:val="0"/>
-        <w:adjustRightInd w:val="0"/>
-        <w:rPr>
-          <w:rFonts w:ascii="Times New Roman" w:hAnsi="Times New Roman" w:cs="Times New Roman"/>
-          <w:sz w:val="26"/>
-          <w:szCs w:val="26"/>
-        </w:rPr>
-      </w:pPr>
-      <w:r>
-        <w:rPr>
-          <w:rFonts w:ascii="Times New Roman" w:hAnsi="Times New Roman" w:cs="Times New Roman"/>
-          <w:sz w:val="26"/>
-          <w:szCs w:val="26"/>
-        </w:rPr>
-        <w:t xml:space="preserve">A container component is just a react component that use </w:t>
-      </w:r>
-      <w:proofErr w:type="gramStart"/>
-      <w:r>
-        <w:rPr>
-          <w:rFonts w:ascii="Times New Roman" w:hAnsi="Times New Roman" w:cs="Times New Roman"/>
-          <w:sz w:val="26"/>
-          <w:szCs w:val="26"/>
-        </w:rPr>
-        <w:t>store.subcribe</w:t>
-      </w:r>
-      <w:proofErr w:type="gramEnd"/>
-      <w:r>
-        <w:rPr>
-          <w:rFonts w:ascii="Times New Roman" w:hAnsi="Times New Roman" w:cs="Times New Roman"/>
-          <w:sz w:val="26"/>
-          <w:szCs w:val="26"/>
-        </w:rPr>
-        <w:t>() to read a part of the redux state tree and supply props to a presentational component it renders</w:t>
-      </w:r>
-    </w:p>
-    <w:p>
-      <w:pPr>
-        <w:autoSpaceDE w:val="0"/>
-        <w:autoSpaceDN w:val="0"/>
-        <w:adjustRightInd w:val="0"/>
-        <w:rPr>
-          <w:rFonts w:ascii="Times New Roman" w:hAnsi="Times New Roman" w:cs="Times New Roman"/>
-          <w:sz w:val="26"/>
-          <w:szCs w:val="26"/>
-        </w:rPr>
-      </w:pPr>
-      <w:r>
-        <w:rPr>
-          <w:rFonts w:ascii="Times New Roman" w:hAnsi="Times New Roman" w:cs="Times New Roman"/>
-          <w:sz w:val="26"/>
-          <w:szCs w:val="26"/>
-        </w:rPr>
-        <w:t xml:space="preserve">You could write a container component by hand, but we suggest instead generating container components with react redux library’s </w:t>
-      </w:r>
-      <w:proofErr w:type="gramStart"/>
-      <w:r>
-        <w:rPr>
-          <w:rFonts w:ascii="Times New Roman" w:hAnsi="Times New Roman" w:cs="Times New Roman"/>
-          <w:sz w:val="26"/>
-          <w:szCs w:val="26"/>
-        </w:rPr>
-        <w:t>connect(</w:t>
-      </w:r>
-      <w:proofErr w:type="gramEnd"/>
-      <w:r>
-        <w:rPr>
-          <w:rFonts w:ascii="Times New Roman" w:hAnsi="Times New Roman" w:cs="Times New Roman"/>
-          <w:sz w:val="26"/>
-          <w:szCs w:val="26"/>
-        </w:rPr>
-        <w:t>) function.</w:t>
+        <w:t>We use combineReducers() to combine several reducers into one and pass it to createStore()</w:t>
+      </w:r>
+    </w:p>
+    <w:p>
+      <w:pPr>
+        <w:autoSpaceDE w:val="0"/>
+        <w:autoSpaceDN w:val="0"/>
+        <w:adjustRightInd w:val="0"/>
+        <w:rPr>
+          <w:rFonts w:ascii="Times New Roman" w:hAnsi="Times New Roman" w:cs="Times New Roman"/>
+          <w:sz w:val="26"/>
+          <w:szCs w:val="26"/>
+        </w:rPr>
+      </w:pPr>
+    </w:p>
+    <w:p>
+      <w:pPr>
+        <w:autoSpaceDE w:val="0"/>
+        <w:autoSpaceDN w:val="0"/>
+        <w:adjustRightInd w:val="0"/>
+        <w:rPr>
+          <w:rFonts w:ascii="Times New Roman" w:hAnsi="Times New Roman" w:cs="Times New Roman"/>
+          <w:sz w:val="26"/>
+          <w:szCs w:val="26"/>
+        </w:rPr>
+      </w:pPr>
+    </w:p>
+    <w:p>
+      <w:pPr>
+        <w:autoSpaceDE w:val="0"/>
+        <w:autoSpaceDN w:val="0"/>
+        <w:adjustRightInd w:val="0"/>
+        <w:rPr>
+          <w:rFonts w:ascii="Times New Roman" w:hAnsi="Times New Roman" w:cs="Times New Roman"/>
+          <w:sz w:val="26"/>
+          <w:szCs w:val="26"/>
+        </w:rPr>
+      </w:pPr>
+    </w:p>
+    <w:p>
+      <w:pPr>
+        <w:autoSpaceDE w:val="0"/>
+        <w:autoSpaceDN w:val="0"/>
+        <w:adjustRightInd w:val="0"/>
+        <w:rPr>
+          <w:rFonts w:ascii="Times New Roman" w:hAnsi="Times New Roman" w:cs="Times New Roman"/>
+          <w:sz w:val="26"/>
+          <w:szCs w:val="26"/>
+        </w:rPr>
+      </w:pPr>
+      <w:r>
+        <w:rPr>
+          <w:rFonts w:ascii="Times New Roman" w:hAnsi="Times New Roman" w:cs="Times New Roman"/>
+          <w:sz w:val="26"/>
+          <w:szCs w:val="26"/>
+        </w:rPr>
+        <w:t>A container component is just a react component that use store.subcribe() to read a part of the redux state tree and supply props to a presentational component it renders</w:t>
       </w:r>
     </w:p>
     <w:p>
@@ -769,63 +671,47 @@
           <w:szCs w:val="26"/>
         </w:rPr>
         <w:lastRenderedPageBreak/>
-        <w:t xml:space="preserve">To use </w:t>
-      </w:r>
-      <w:proofErr w:type="gramStart"/>
-      <w:r>
-        <w:rPr>
-          <w:rFonts w:ascii="Times New Roman" w:hAnsi="Times New Roman" w:cs="Times New Roman"/>
-          <w:sz w:val="26"/>
-          <w:szCs w:val="26"/>
-        </w:rPr>
-        <w:t>connect(</w:t>
-      </w:r>
-      <w:proofErr w:type="gramEnd"/>
-      <w:r>
-        <w:rPr>
-          <w:rFonts w:ascii="Times New Roman" w:hAnsi="Times New Roman" w:cs="Times New Roman"/>
-          <w:sz w:val="26"/>
-          <w:szCs w:val="26"/>
-        </w:rPr>
-        <w:t>), you need to define a special function called mapStateToProps() that describes how to transform the current redux store state into the props you want to pass to a presentational component you are wrapping</w:t>
-      </w:r>
-    </w:p>
-    <w:p>
-      <w:pPr>
-        <w:autoSpaceDE w:val="0"/>
-        <w:autoSpaceDN w:val="0"/>
-        <w:adjustRightInd w:val="0"/>
-        <w:rPr>
-          <w:rFonts w:ascii="Times New Roman" w:hAnsi="Times New Roman" w:cs="Times New Roman"/>
-          <w:sz w:val="26"/>
-          <w:szCs w:val="26"/>
-        </w:rPr>
-      </w:pPr>
-      <w:r>
-        <w:rPr>
-          <w:rFonts w:ascii="Times New Roman" w:hAnsi="Times New Roman" w:cs="Times New Roman"/>
-          <w:sz w:val="26"/>
-          <w:szCs w:val="26"/>
-        </w:rPr>
-        <w:t xml:space="preserve">You can define a function called </w:t>
-      </w:r>
-      <w:proofErr w:type="gramStart"/>
-      <w:r>
-        <w:rPr>
-          <w:rFonts w:ascii="Times New Roman" w:hAnsi="Times New Roman" w:cs="Times New Roman"/>
-          <w:sz w:val="26"/>
-          <w:szCs w:val="26"/>
-        </w:rPr>
-        <w:t>mapDispatchToProps(</w:t>
-      </w:r>
-      <w:proofErr w:type="gramEnd"/>
-      <w:r>
-        <w:rPr>
-          <w:rFonts w:ascii="Times New Roman" w:hAnsi="Times New Roman" w:cs="Times New Roman"/>
-          <w:sz w:val="26"/>
-          <w:szCs w:val="26"/>
-        </w:rPr>
-        <w:t>) that receives the dispatch() method and return callback props that you want to inject into the presentational component.</w:t>
+        <w:t>You could write a container component by hand, but we suggest instead generating container components with react redux library’s connect() function.</w:t>
+      </w:r>
+    </w:p>
+    <w:p>
+      <w:pPr>
+        <w:autoSpaceDE w:val="0"/>
+        <w:autoSpaceDN w:val="0"/>
+        <w:adjustRightInd w:val="0"/>
+        <w:rPr>
+          <w:rFonts w:ascii="Times New Roman" w:hAnsi="Times New Roman" w:cs="Times New Roman"/>
+          <w:sz w:val="26"/>
+          <w:szCs w:val="26"/>
+        </w:rPr>
+      </w:pPr>
+      <w:r>
+        <w:rPr>
+          <w:rFonts w:ascii="Times New Roman" w:hAnsi="Times New Roman" w:cs="Times New Roman"/>
+          <w:sz w:val="26"/>
+          <w:szCs w:val="26"/>
+        </w:rPr>
+        <w:t>To use connect(), you need to define a special function called mapStateToProps() that describes how to transform the current redux store state into the props you want to pass to a presentational component you are wrapping</w:t>
+      </w:r>
+    </w:p>
+    <w:p>
+      <w:pPr>
+        <w:autoSpaceDE w:val="0"/>
+        <w:autoSpaceDN w:val="0"/>
+        <w:adjustRightInd w:val="0"/>
+        <w:rPr>
+          <w:rFonts w:ascii="Times New Roman" w:hAnsi="Times New Roman" w:cs="Times New Roman"/>
+          <w:sz w:val="26"/>
+          <w:szCs w:val="26"/>
+        </w:rPr>
+      </w:pPr>
+      <w:r>
+        <w:rPr>
+          <w:rFonts w:ascii="Times New Roman" w:hAnsi="Times New Roman" w:cs="Times New Roman"/>
+          <w:sz w:val="26"/>
+          <w:szCs w:val="26"/>
+        </w:rPr>
+        <w:t>You can define a function called mapDispatchToProps() that receives the dispatch() method and return callback props that you want to inject into the presentational component.</w:t>
       </w:r>
     </w:p>
     <w:p>
